--- a/output/D-6.2.6.1. Запрос о соблюдении требований законодательства.docx
+++ b/output/D-6.2.6.1. Запрос о соблюдении требований законодательства.docx
@@ -23,7 +23,7 @@
         <w:pStyle w:val="aff4"/>
       </w:pPr>
       <w:r>
-        <w:t>[Организация]</w:t>
+        <w:t>dwa</w:t>
       </w:r>
     </w:p>
     <w:p>
@@ -31,7 +31,7 @@
         <w:pStyle w:val="aff4"/>
       </w:pPr>
       <w:r>
-        <w:t>[Должность получателя]</w:t>
+        <w:t>feagaer</w:t>
       </w:r>
     </w:p>
     <w:p>
@@ -39,56 +39,17 @@
         <w:pStyle w:val="aff4"/>
       </w:pPr>
       <w:r>
-        <w:t>[И.О.Фамилия]</w:t>
+        <w:t>W.W.W</w:t>
       </w:r>
     </w:p>
     <w:p>
       <w:r>
-        <w:t>Уважаемый [Имя Отчество]!</w:t>
+        <w:t>Уважаемая W W!</w:t>
       </w:r>
     </w:p>
     <w:p>
       <w:r>
-        <w:t xml:space="preserve">В связи с проведением в </w:t>
-      </w:r>
-      <w:r>
-        <w:t xml:space="preserve">[сокращенное наименование проверяемой организации] </w:t>
-      </w:r>
-      <w:r>
-        <w:t xml:space="preserve"> аудиторской проверки финансово-хозяйственной деятельности и на основании требований </w:t>
-      </w:r>
-      <w:r>
-        <w:t>п.</w:t>
-      </w:r>
-      <w:r>
-        <w:t>1</w:t>
-      </w:r>
-      <w:r>
-        <w:t>5</w:t>
-      </w:r>
-      <w:r>
-        <w:t xml:space="preserve"> </w:t>
-      </w:r>
-      <w:r>
-        <w:t xml:space="preserve">МСА </w:t>
-      </w:r>
-      <w:r>
-        <w:t>250</w:t>
-      </w:r>
-      <w:r>
-        <w:t xml:space="preserve"> (пересмотренного)</w:t>
-      </w:r>
-      <w:r>
-        <w:t xml:space="preserve"> «</w:t>
-      </w:r>
-      <w:r>
-        <w:t>Рассмотрение законов и нормативных актов в ходе аудита финансовой отчетности</w:t>
-      </w:r>
-      <w:r>
-        <w:t>»</w:t>
-      </w:r>
-      <w:r>
-        <w:t xml:space="preserve"> просим Вас сообщить нам:</w:t>
+        <w:t>В связи с проведением в feragrsgf  аудиторской проверки финансово-хозяйственной деятельности и на основании требований п.15 МСА 250 (пересмотренного) «Рассмотрение законов и нормативных актов в ходе аудита финансовой отчетности» просим Вас сообщить нам:</w:t>
       </w:r>
     </w:p>
     <w:p>
@@ -112,19 +73,7 @@
         <w:pStyle w:val="a0"/>
       </w:pPr>
       <w:r>
-        <w:t xml:space="preserve">о наличии ведущихся в отношении </w:t>
-      </w:r>
-      <w:r>
-        <w:t>В</w:t>
-      </w:r>
-      <w:r>
-        <w:t>ашей организации судебных разбирательств или предъявленных санкций</w:t>
-      </w:r>
-      <w:r>
-        <w:t xml:space="preserve"> с оценкой вероятности исхода разбирательств в пользу Вашей организации</w:t>
-      </w:r>
-      <w:r>
-        <w:t>.</w:t>
+        <w:t>о наличии ведущихся в отношении Вашей организации судебных разбирательств или предъявленных санкций с оценкой вероятности исхода разбирательств в пользу Вашей организации.</w:t>
       </w:r>
     </w:p>
     <w:p>
@@ -144,24 +93,12 @@
     </w:p>
     <w:p>
       <w:r>
-        <w:t xml:space="preserve">101990, г. Москва, </w:t>
-      </w:r>
-      <w:r>
-        <w:t>ул. Мясницкая, 44/1, стр.2АБ</w:t>
-      </w:r>
-      <w:r>
-        <w:t>. Аудиторская фирма «ФБК»</w:t>
+        <w:t>101990, г. Москва, ул. Мясницкая, 44/1, стр.2АБ. Аудиторская фирма «ФБК»</w:t>
       </w:r>
     </w:p>
     <w:p>
       <w:r>
-        <w:t xml:space="preserve">Для (Фамилия И.О. руководителя </w:t>
-      </w:r>
-      <w:r>
-        <w:t>задания по аудиту</w:t>
-      </w:r>
-      <w:r>
-        <w:t>)</w:t>
+        <w:t>Для Www W.W.</w:t>
       </w:r>
     </w:p>
     <w:p>
@@ -171,16 +108,7 @@
     </w:p>
     <w:p>
       <w:r>
-        <w:rPr>
-          <w:lang w:val="en-US"/>
-        </w:rPr>
-        <w:t>C</w:t>
-      </w:r>
-      <w:r>
-        <w:t xml:space="preserve"> </w:t>
-      </w:r>
-      <w:r>
-        <w:t xml:space="preserve">уважением, </w:t>
+        <w:t xml:space="preserve">C уважением, </w:t>
       </w:r>
     </w:p>
     <w:p>
@@ -196,7 +124,7 @@
         <w:pStyle w:val="aff6"/>
       </w:pPr>
       <w:r>
-        <w:t>[И.О. Фамилия]</w:t>
+        <w:t>W.W.W</w:t>
       </w:r>
     </w:p>
     <w:sectPr>
@@ -749,7 +677,7 @@
               <w:lang w:val="ru-RU" w:eastAsia="ru-RU"/>
             </w:rPr>
             <w:drawing>
-              <wp:inline distT="0" distB="0" distL="0" distR="0" wp14:anchorId="23CA52DC" wp14:editId="23D9989E">
+              <wp:inline distT="0" distB="0" distL="0" distR="0" wp14:anchorId="0FF72234" wp14:editId="16E7E7A8">
                 <wp:extent cx="2180640" cy="586800"/>
                 <wp:effectExtent l="0" t="0" r="0" b="3810"/>
                 <wp:docPr id="1" name="Рисунок 1" descr="C:\Users\AlikinaVV\Desktop\fbk_t_logo_foraudit-01.png"/>
@@ -864,7 +792,7 @@
               <w:lang w:val="ru-RU" w:eastAsia="ru-RU"/>
             </w:rPr>
             <w:drawing>
-              <wp:inline distT="0" distB="0" distL="0" distR="0" wp14:anchorId="6DC09EF1" wp14:editId="119E7093">
+              <wp:inline distT="0" distB="0" distL="0" distR="0" wp14:anchorId="59AEC570" wp14:editId="20D93660">
                 <wp:extent cx="2180640" cy="586800"/>
                 <wp:effectExtent l="0" t="0" r="0" b="3810"/>
                 <wp:docPr id="13" name="Рисунок 13" descr="C:\Users\AlikinaVV\Desktop\fbk_t_logo_foraudit-01.png"/>
